--- a/Documentation/Test 1.3.docx
+++ b/Documentation/Test 1.3.docx
@@ -7,83 +7,100 @@
         <w:spacing w:before="100" w:beforeAutospacing="1" w:after="115"/>
         <w:outlineLvl w:val="0"/>
         <w:rPr>
-          <w:rFonts w:ascii="Arial" w:eastAsia="Times New Roman" w:hAnsi="Arial" w:cs="Arial"/>
-          <w:b/>
-          <w:bCs/>
-          <w:color w:val="000000"/>
-          <w:kern w:val="36"/>
-          <w:lang w:val="ru-RU" w:eastAsia="ru-RU"/>
-        </w:rPr>
-      </w:pPr>
-      <w:r>
-        <w:rPr>
-          <w:rFonts w:ascii="Arial" w:eastAsia="Times New Roman" w:hAnsi="Arial" w:cs="Arial"/>
-          <w:b/>
-          <w:bCs/>
-          <w:color w:val="000000"/>
-          <w:kern w:val="36"/>
-          <w:lang w:val="ru-RU" w:eastAsia="ru-RU"/>
-        </w:rPr>
-        <w:t> </w:t>
-      </w:r>
+          <w:rFonts w:eastAsia="Times New Roman"/>
+          <w:lang w:eastAsia="ru-RU"/>
+        </w:rPr>
+      </w:pPr>
+      <w:bookmarkStart w:id="0" w:name="_Toc371643025"/>
+      <w:bookmarkStart w:id="1" w:name="_Toc371643060"/>
+      <w:r>
+        <w:rPr>
+          <w:noProof/>
+          <w:lang w:eastAsia="ru-RU"/>
+        </w:rPr>
+        <w:drawing>
+          <wp:anchor distT="0" distB="0" distL="114300" distR="114300" simplePos="0" relativeHeight="251659264" behindDoc="0" locked="0" layoutInCell="1" allowOverlap="1" wp14:anchorId="1E4DB5C7" wp14:editId="26434DBD">
+            <wp:simplePos x="0" y="0"/>
+            <wp:positionH relativeFrom="column">
+              <wp:posOffset>-1080135</wp:posOffset>
+            </wp:positionH>
+            <wp:positionV relativeFrom="paragraph">
+              <wp:posOffset>-710565</wp:posOffset>
+            </wp:positionV>
+            <wp:extent cx="7563600" cy="1951200"/>
+            <wp:effectExtent l="0" t="0" r="0" b="0"/>
+            <wp:wrapTopAndBottom/>
+            <wp:docPr id="2" name="Рисунок 2" descr="1"/>
+            <wp:cNvGraphicFramePr>
+              <a:graphicFrameLocks xmlns:a="http://schemas.openxmlformats.org/drawingml/2006/main" noChangeAspect="1"/>
+            </wp:cNvGraphicFramePr>
+            <a:graphic xmlns:a="http://schemas.openxmlformats.org/drawingml/2006/main">
+              <a:graphicData uri="http://schemas.openxmlformats.org/drawingml/2006/picture">
+                <pic:pic xmlns:pic="http://schemas.openxmlformats.org/drawingml/2006/picture">
+                  <pic:nvPicPr>
+                    <pic:cNvPr id="0" name="Picture 1" descr="1"/>
+                    <pic:cNvPicPr>
+                      <a:picLocks noChangeAspect="1" noChangeArrowheads="1"/>
+                    </pic:cNvPicPr>
+                  </pic:nvPicPr>
+                  <pic:blipFill>
+                    <a:blip r:embed="rId9" cstate="print">
+                      <a:extLst>
+                        <a:ext uri="{28A0092B-C50C-407E-A947-70E740481C1C}">
+                          <a14:useLocalDpi xmlns:a14="http://schemas.microsoft.com/office/drawing/2010/main" val="0"/>
+                        </a:ext>
+                      </a:extLst>
+                    </a:blip>
+                    <a:srcRect/>
+                    <a:stretch>
+                      <a:fillRect/>
+                    </a:stretch>
+                  </pic:blipFill>
+                  <pic:spPr bwMode="auto">
+                    <a:xfrm>
+                      <a:off x="0" y="0"/>
+                      <a:ext cx="7563600" cy="1951200"/>
+                    </a:xfrm>
+                    <a:prstGeom prst="rect">
+                      <a:avLst/>
+                    </a:prstGeom>
+                    <a:noFill/>
+                    <a:ln>
+                      <a:noFill/>
+                    </a:ln>
+                  </pic:spPr>
+                </pic:pic>
+              </a:graphicData>
+            </a:graphic>
+            <wp14:sizeRelH relativeFrom="margin">
+              <wp14:pctWidth>0</wp14:pctWidth>
+            </wp14:sizeRelH>
+            <wp14:sizeRelV relativeFrom="margin">
+              <wp14:pctHeight>0</wp14:pctHeight>
+            </wp14:sizeRelV>
+          </wp:anchor>
+        </w:drawing>
+      </w:r>
+      <w:bookmarkEnd w:id="0"/>
+      <w:bookmarkEnd w:id="1"/>
     </w:p>
     <w:p>
       <w:pPr>
-        <w:spacing w:before="100" w:beforeAutospacing="1" w:after="0"/>
-        <w:jc w:val="center"/>
+        <w:spacing w:before="100" w:beforeAutospacing="1" w:after="115"/>
+        <w:outlineLvl w:val="0"/>
         <w:rPr>
           <w:rFonts w:eastAsia="Times New Roman"/>
-          <w:lang w:val="ru-RU" w:eastAsia="ru-RU"/>
+          <w:lang w:eastAsia="ru-RU"/>
         </w:rPr>
       </w:pPr>
     </w:p>
     <w:p>
       <w:pPr>
-        <w:spacing w:before="100" w:beforeAutospacing="1" w:after="0"/>
-        <w:jc w:val="center"/>
+        <w:spacing w:before="100" w:beforeAutospacing="1" w:after="115"/>
+        <w:outlineLvl w:val="0"/>
         <w:rPr>
           <w:rFonts w:eastAsia="Times New Roman"/>
-          <w:lang w:val="ru-RU" w:eastAsia="ru-RU"/>
-        </w:rPr>
-      </w:pPr>
-    </w:p>
-    <w:p>
-      <w:pPr>
-        <w:spacing w:before="100" w:beforeAutospacing="1" w:after="0"/>
-        <w:jc w:val="center"/>
-        <w:rPr>
-          <w:rFonts w:eastAsia="Times New Roman"/>
-          <w:lang w:val="ru-RU" w:eastAsia="ru-RU"/>
-        </w:rPr>
-      </w:pPr>
-    </w:p>
-    <w:p>
-      <w:pPr>
-        <w:spacing w:before="100" w:beforeAutospacing="1" w:after="0"/>
-        <w:jc w:val="center"/>
-        <w:rPr>
-          <w:rFonts w:eastAsia="Times New Roman"/>
-          <w:lang w:val="ru-RU" w:eastAsia="ru-RU"/>
-        </w:rPr>
-      </w:pPr>
-    </w:p>
-    <w:p>
-      <w:pPr>
-        <w:spacing w:before="100" w:beforeAutospacing="1" w:after="0"/>
-        <w:jc w:val="center"/>
-        <w:rPr>
-          <w:rFonts w:eastAsia="Times New Roman"/>
-          <w:lang w:val="ru-RU" w:eastAsia="ru-RU"/>
-        </w:rPr>
-      </w:pPr>
-    </w:p>
-    <w:p>
-      <w:pPr>
-        <w:spacing w:before="100" w:beforeAutospacing="1" w:after="0"/>
-        <w:jc w:val="center"/>
-        <w:rPr>
-          <w:rFonts w:eastAsia="Times New Roman"/>
-          <w:lang w:val="ru-RU" w:eastAsia="ru-RU"/>
+          <w:lang w:eastAsia="ru-RU"/>
         </w:rPr>
       </w:pPr>
     </w:p>
@@ -212,6 +229,8 @@
           <w:lang w:val="ru-RU" w:eastAsia="ru-RU"/>
         </w:rPr>
       </w:pPr>
+      <w:bookmarkStart w:id="2" w:name="_GoBack"/>
+      <w:bookmarkEnd w:id="2"/>
     </w:p>
     <w:p>
       <w:pPr>
@@ -380,7 +399,7 @@
         <w:jc w:val="center"/>
         <w:rPr>
           <w:rFonts w:eastAsia="Times New Roman"/>
-          <w:lang w:val="ru-RU" w:eastAsia="ru-RU"/>
+          <w:lang w:eastAsia="ru-RU"/>
         </w:rPr>
       </w:pPr>
       <w:r>
@@ -399,7 +418,44 @@
           <w:szCs w:val="27"/>
           <w:lang w:val="ru-RU" w:eastAsia="ru-RU"/>
         </w:rPr>
-        <w:t>__</w:t>
+        <w:fldChar w:fldCharType="begin"/>
+      </w:r>
+      <w:r>
+        <w:rPr>
+          <w:rFonts w:ascii="Arial" w:eastAsia="Times New Roman" w:hAnsi="Arial" w:cs="Arial"/>
+          <w:sz w:val="27"/>
+          <w:szCs w:val="27"/>
+          <w:lang w:val="ru-RU" w:eastAsia="ru-RU"/>
+        </w:rPr>
+        <w:instrText xml:space="preserve"> NUMPAGES   \* MERGEFORMAT </w:instrText>
+      </w:r>
+      <w:r>
+        <w:rPr>
+          <w:rFonts w:ascii="Arial" w:eastAsia="Times New Roman" w:hAnsi="Arial" w:cs="Arial"/>
+          <w:sz w:val="27"/>
+          <w:szCs w:val="27"/>
+          <w:lang w:val="ru-RU" w:eastAsia="ru-RU"/>
+        </w:rPr>
+        <w:fldChar w:fldCharType="separate"/>
+      </w:r>
+      <w:r>
+        <w:rPr>
+          <w:rFonts w:ascii="Arial" w:eastAsia="Times New Roman" w:hAnsi="Arial" w:cs="Arial"/>
+          <w:noProof/>
+          <w:sz w:val="27"/>
+          <w:szCs w:val="27"/>
+          <w:lang w:val="ru-RU" w:eastAsia="ru-RU"/>
+        </w:rPr>
+        <w:t>5</w:t>
+      </w:r>
+      <w:r>
+        <w:rPr>
+          <w:rFonts w:ascii="Arial" w:eastAsia="Times New Roman" w:hAnsi="Arial" w:cs="Arial"/>
+          <w:sz w:val="27"/>
+          <w:szCs w:val="27"/>
+          <w:lang w:val="ru-RU" w:eastAsia="ru-RU"/>
+        </w:rPr>
+        <w:fldChar w:fldCharType="end"/>
       </w:r>
     </w:p>
     <w:p>
@@ -411,7 +467,7 @@
           <w:lang w:eastAsia="ru-RU"/>
         </w:rPr>
       </w:pPr>
-      <w:bookmarkStart w:id="0" w:name="_Toc370844715"/>
+      <w:bookmarkStart w:id="3" w:name="_Toc371643061"/>
       <w:r>
         <w:rPr>
           <w:lang w:eastAsia="ru-RU"/>
@@ -425,9 +481,7 @@
         </w:rPr>
         <w:t>е</w:t>
       </w:r>
-      <w:bookmarkStart w:id="1" w:name="_GoBack"/>
-      <w:bookmarkEnd w:id="0"/>
-      <w:bookmarkEnd w:id="1"/>
+      <w:bookmarkEnd w:id="3"/>
     </w:p>
     <w:sdt>
       <w:sdtPr>
@@ -448,7 +502,6 @@
           <w:pPr>
             <w:pStyle w:val="11"/>
             <w:tabs>
-              <w:tab w:val="left" w:pos="440"/>
               <w:tab w:val="right" w:leader="dot" w:pos="9345"/>
             </w:tabs>
             <w:rPr>
@@ -469,74 +522,47 @@
           <w:r>
             <w:fldChar w:fldCharType="separate"/>
           </w:r>
-          <w:hyperlink w:anchor="_Toc370844715" w:history="1">
-            <w:r>
-              <w:rPr>
-                <w:rStyle w:val="a4"/>
-                <w:noProof/>
-                <w:lang w:eastAsia="ru-RU"/>
+          <w:hyperlink w:anchor="_Toc371643060" w:history="1">
+            <w:r>
+              <w:rPr>
+                <w:noProof/>
+                <w:webHidden/>
+              </w:rPr>
+              <w:tab/>
+            </w:r>
+            <w:r>
+              <w:rPr>
+                <w:noProof/>
+                <w:webHidden/>
+              </w:rPr>
+              <w:fldChar w:fldCharType="begin"/>
+            </w:r>
+            <w:r>
+              <w:rPr>
+                <w:noProof/>
+                <w:webHidden/>
+              </w:rPr>
+              <w:instrText xml:space="preserve"> PAGEREF _Toc371643060 \h </w:instrText>
+            </w:r>
+            <w:r>
+              <w:rPr>
+                <w:noProof/>
+                <w:webHidden/>
+              </w:rPr>
+            </w:r>
+            <w:r>
+              <w:rPr>
+                <w:noProof/>
+                <w:webHidden/>
+              </w:rPr>
+              <w:fldChar w:fldCharType="separate"/>
+            </w:r>
+            <w:r>
+              <w:rPr>
+                <w:noProof/>
+                <w:webHidden/>
               </w:rPr>
               <w:t>1</w:t>
-            </w:r>
-            <w:r>
-              <w:rPr>
-                <w:rFonts w:asciiTheme="minorHAnsi" w:eastAsiaTheme="minorEastAsia" w:hAnsiTheme="minorHAnsi" w:cstheme="minorBidi"/>
-                <w:noProof/>
-                <w:kern w:val="0"/>
-                <w:sz w:val="22"/>
-                <w:szCs w:val="22"/>
-                <w:lang w:val="ru-RU" w:eastAsia="ru-RU" w:bidi="ar-SA"/>
-              </w:rPr>
-              <w:tab/>
-            </w:r>
-            <w:r>
-              <w:rPr>
-                <w:rStyle w:val="a4"/>
-                <w:noProof/>
-                <w:lang w:eastAsia="ru-RU"/>
-              </w:rPr>
-              <w:t>Оглавление</w:t>
-            </w:r>
-            <w:r>
-              <w:rPr>
-                <w:noProof/>
-                <w:webHidden/>
-              </w:rPr>
-              <w:tab/>
-            </w:r>
-            <w:r>
-              <w:rPr>
-                <w:noProof/>
-                <w:webHidden/>
-              </w:rPr>
-              <w:fldChar w:fldCharType="begin"/>
-            </w:r>
-            <w:r>
-              <w:rPr>
-                <w:noProof/>
-                <w:webHidden/>
-              </w:rPr>
-              <w:instrText xml:space="preserve"> PAGEREF _Toc370844715 \h </w:instrText>
-            </w:r>
-            <w:r>
-              <w:rPr>
-                <w:noProof/>
-                <w:webHidden/>
-              </w:rPr>
-            </w:r>
-            <w:r>
-              <w:rPr>
-                <w:noProof/>
-                <w:webHidden/>
-              </w:rPr>
-              <w:fldChar w:fldCharType="separate"/>
-            </w:r>
-            <w:r>
-              <w:rPr>
-                <w:noProof/>
-                <w:webHidden/>
-              </w:rPr>
-              <w:t>2</w:t>
             </w:r>
             <w:r>
               <w:rPr>
@@ -563,14 +589,14 @@
               <w:lang w:val="ru-RU" w:eastAsia="ru-RU" w:bidi="ar-SA"/>
             </w:rPr>
           </w:pPr>
-          <w:hyperlink w:anchor="_Toc370844716" w:history="1">
+          <w:hyperlink w:anchor="_Toc371643061" w:history="1">
             <w:r>
               <w:rPr>
                 <w:rStyle w:val="a4"/>
                 <w:noProof/>
                 <w:lang w:eastAsia="ru-RU"/>
               </w:rPr>
-              <w:t>2</w:t>
+              <w:t>1</w:t>
             </w:r>
             <w:r>
               <w:rPr>
@@ -589,7 +615,7 @@
                 <w:noProof/>
                 <w:lang w:eastAsia="ru-RU"/>
               </w:rPr>
-              <w:t>Определения и сокращения</w:t>
+              <w:t>Оглавление</w:t>
             </w:r>
             <w:r>
               <w:rPr>
@@ -610,7 +636,7 @@
                 <w:noProof/>
                 <w:webHidden/>
               </w:rPr>
-              <w:instrText xml:space="preserve"> PAGEREF _Toc370844716 \h </w:instrText>
+              <w:instrText xml:space="preserve"> PAGEREF _Toc371643061 \h </w:instrText>
             </w:r>
             <w:r>
               <w:rPr>
@@ -630,7 +656,7 @@
                 <w:noProof/>
                 <w:webHidden/>
               </w:rPr>
-              <w:t>3</w:t>
+              <w:t>2</w:t>
             </w:r>
             <w:r>
               <w:rPr>
@@ -657,14 +683,14 @@
               <w:lang w:val="ru-RU" w:eastAsia="ru-RU" w:bidi="ar-SA"/>
             </w:rPr>
           </w:pPr>
-          <w:hyperlink w:anchor="_Toc370844717" w:history="1">
+          <w:hyperlink w:anchor="_Toc371643062" w:history="1">
             <w:r>
               <w:rPr>
                 <w:rStyle w:val="a4"/>
                 <w:noProof/>
                 <w:lang w:eastAsia="ru-RU"/>
               </w:rPr>
-              <w:t>3</w:t>
+              <w:t>2</w:t>
             </w:r>
             <w:r>
               <w:rPr>
@@ -683,7 +709,7 @@
                 <w:noProof/>
                 <w:lang w:eastAsia="ru-RU"/>
               </w:rPr>
-              <w:t>Условия задачи</w:t>
+              <w:t>Определения и сокращения</w:t>
             </w:r>
             <w:r>
               <w:rPr>
@@ -704,7 +730,7 @@
                 <w:noProof/>
                 <w:webHidden/>
               </w:rPr>
-              <w:instrText xml:space="preserve"> PAGEREF _Toc370844717 \h </w:instrText>
+              <w:instrText xml:space="preserve"> PAGEREF _Toc371643062 \h </w:instrText>
             </w:r>
             <w:r>
               <w:rPr>
@@ -751,13 +777,14 @@
               <w:lang w:val="ru-RU" w:eastAsia="ru-RU" w:bidi="ar-SA"/>
             </w:rPr>
           </w:pPr>
-          <w:hyperlink w:anchor="_Toc370844718" w:history="1">
+          <w:hyperlink w:anchor="_Toc371643063" w:history="1">
             <w:r>
               <w:rPr>
                 <w:rStyle w:val="a4"/>
                 <w:noProof/>
-              </w:rPr>
-              <w:t>4</w:t>
+                <w:lang w:eastAsia="ru-RU"/>
+              </w:rPr>
+              <w:t>3</w:t>
             </w:r>
             <w:r>
               <w:rPr>
@@ -774,8 +801,9 @@
               <w:rPr>
                 <w:rStyle w:val="a4"/>
                 <w:noProof/>
-              </w:rPr>
-              <w:t>Краткое описание решения</w:t>
+                <w:lang w:eastAsia="ru-RU"/>
+              </w:rPr>
+              <w:t>Условия задачи</w:t>
             </w:r>
             <w:r>
               <w:rPr>
@@ -796,7 +824,7 @@
                 <w:noProof/>
                 <w:webHidden/>
               </w:rPr>
-              <w:instrText xml:space="preserve"> PAGEREF _Toc370844718 \h </w:instrText>
+              <w:instrText xml:space="preserve"> PAGEREF _Toc371643063 \h </w:instrText>
             </w:r>
             <w:r>
               <w:rPr>
@@ -843,14 +871,13 @@
               <w:lang w:val="ru-RU" w:eastAsia="ru-RU" w:bidi="ar-SA"/>
             </w:rPr>
           </w:pPr>
-          <w:hyperlink w:anchor="_Toc370844719" w:history="1">
+          <w:hyperlink w:anchor="_Toc371643064" w:history="1">
             <w:r>
               <w:rPr>
                 <w:rStyle w:val="a4"/>
                 <w:noProof/>
-                <w:lang w:eastAsia="ru-RU"/>
-              </w:rPr>
-              <w:t>5</w:t>
+              </w:rPr>
+              <w:t>4</w:t>
             </w:r>
             <w:r>
               <w:rPr>
@@ -867,9 +894,8 @@
               <w:rPr>
                 <w:rStyle w:val="a4"/>
                 <w:noProof/>
-                <w:lang w:eastAsia="ru-RU"/>
-              </w:rPr>
-              <w:t>Установка и запуск интеграционного приложения.</w:t>
+              </w:rPr>
+              <w:t>Краткое описание решения</w:t>
             </w:r>
             <w:r>
               <w:rPr>
@@ -890,7 +916,7 @@
                 <w:noProof/>
                 <w:webHidden/>
               </w:rPr>
-              <w:instrText xml:space="preserve"> PAGEREF _Toc370844719 \h </w:instrText>
+              <w:instrText xml:space="preserve"> PAGEREF _Toc371643064 \h </w:instrText>
             </w:r>
             <w:r>
               <w:rPr>
@@ -910,7 +936,7 @@
                 <w:noProof/>
                 <w:webHidden/>
               </w:rPr>
-              <w:t>4</w:t>
+              <w:t>3</w:t>
             </w:r>
             <w:r>
               <w:rPr>
@@ -937,14 +963,14 @@
               <w:lang w:val="ru-RU" w:eastAsia="ru-RU" w:bidi="ar-SA"/>
             </w:rPr>
           </w:pPr>
-          <w:hyperlink w:anchor="_Toc370844720" w:history="1">
+          <w:hyperlink w:anchor="_Toc371643065" w:history="1">
             <w:r>
               <w:rPr>
                 <w:rStyle w:val="a4"/>
                 <w:noProof/>
                 <w:lang w:eastAsia="ru-RU"/>
               </w:rPr>
-              <w:t>6</w:t>
+              <w:t>5</w:t>
             </w:r>
             <w:r>
               <w:rPr>
@@ -963,6 +989,100 @@
                 <w:noProof/>
                 <w:lang w:eastAsia="ru-RU"/>
               </w:rPr>
+              <w:t>Установка и запуск интеграционного приложения.</w:t>
+            </w:r>
+            <w:r>
+              <w:rPr>
+                <w:noProof/>
+                <w:webHidden/>
+              </w:rPr>
+              <w:tab/>
+            </w:r>
+            <w:r>
+              <w:rPr>
+                <w:noProof/>
+                <w:webHidden/>
+              </w:rPr>
+              <w:fldChar w:fldCharType="begin"/>
+            </w:r>
+            <w:r>
+              <w:rPr>
+                <w:noProof/>
+                <w:webHidden/>
+              </w:rPr>
+              <w:instrText xml:space="preserve"> PAGEREF _Toc371643065 \h </w:instrText>
+            </w:r>
+            <w:r>
+              <w:rPr>
+                <w:noProof/>
+                <w:webHidden/>
+              </w:rPr>
+            </w:r>
+            <w:r>
+              <w:rPr>
+                <w:noProof/>
+                <w:webHidden/>
+              </w:rPr>
+              <w:fldChar w:fldCharType="separate"/>
+            </w:r>
+            <w:r>
+              <w:rPr>
+                <w:noProof/>
+                <w:webHidden/>
+              </w:rPr>
+              <w:t>4</w:t>
+            </w:r>
+            <w:r>
+              <w:rPr>
+                <w:noProof/>
+                <w:webHidden/>
+              </w:rPr>
+              <w:fldChar w:fldCharType="end"/>
+            </w:r>
+          </w:hyperlink>
+        </w:p>
+        <w:p>
+          <w:pPr>
+            <w:pStyle w:val="11"/>
+            <w:tabs>
+              <w:tab w:val="left" w:pos="440"/>
+              <w:tab w:val="right" w:leader="dot" w:pos="9345"/>
+            </w:tabs>
+            <w:rPr>
+              <w:rFonts w:asciiTheme="minorHAnsi" w:eastAsiaTheme="minorEastAsia" w:hAnsiTheme="minorHAnsi" w:cstheme="minorBidi"/>
+              <w:noProof/>
+              <w:kern w:val="0"/>
+              <w:sz w:val="22"/>
+              <w:szCs w:val="22"/>
+              <w:lang w:val="ru-RU" w:eastAsia="ru-RU" w:bidi="ar-SA"/>
+            </w:rPr>
+          </w:pPr>
+          <w:hyperlink w:anchor="_Toc371643066" w:history="1">
+            <w:r>
+              <w:rPr>
+                <w:rStyle w:val="a4"/>
+                <w:noProof/>
+                <w:lang w:eastAsia="ru-RU"/>
+              </w:rPr>
+              <w:t>6</w:t>
+            </w:r>
+            <w:r>
+              <w:rPr>
+                <w:rFonts w:asciiTheme="minorHAnsi" w:eastAsiaTheme="minorEastAsia" w:hAnsiTheme="minorHAnsi" w:cstheme="minorBidi"/>
+                <w:noProof/>
+                <w:kern w:val="0"/>
+                <w:sz w:val="22"/>
+                <w:szCs w:val="22"/>
+                <w:lang w:val="ru-RU" w:eastAsia="ru-RU" w:bidi="ar-SA"/>
+              </w:rPr>
+              <w:tab/>
+            </w:r>
+            <w:r>
+              <w:rPr>
+                <w:rStyle w:val="a4"/>
+                <w:noProof/>
+                <w:lang w:eastAsia="ru-RU"/>
+              </w:rPr>
               <w:t>Настройка ресурсов интеграционного приложения.</w:t>
             </w:r>
             <w:r>
@@ -984,7 +1104,7 @@
                 <w:noProof/>
                 <w:webHidden/>
               </w:rPr>
-              <w:instrText xml:space="preserve"> PAGEREF _Toc370844720 \h </w:instrText>
+              <w:instrText xml:space="preserve"> PAGEREF _Toc371643066 \h </w:instrText>
             </w:r>
             <w:r>
               <w:rPr>
@@ -1032,11 +1152,10 @@
         </w:p>
       </w:sdtContent>
     </w:sdt>
-    <w:bookmarkStart w:id="2" w:name="_Toc366572428" w:displacedByCustomXml="prev"/>
-    <w:bookmarkEnd w:id="2" w:displacedByCustomXml="prev"/>
-    <w:bookmarkStart w:id="3" w:name="h.c105cgombqhs" w:displacedByCustomXml="prev"/>
-    <w:bookmarkEnd w:id="3" w:displacedByCustomXml="prev"/>
-    <w:bookmarkStart w:id="4" w:name="_Toc370844716" w:displacedByCustomXml="prev"/>
+    <w:bookmarkStart w:id="4" w:name="_Toc366572428" w:displacedByCustomXml="prev"/>
+    <w:bookmarkEnd w:id="4" w:displacedByCustomXml="prev"/>
+    <w:bookmarkStart w:id="5" w:name="h.c105cgombqhs" w:displacedByCustomXml="prev"/>
+    <w:bookmarkEnd w:id="5" w:displacedByCustomXml="prev"/>
     <w:p>
       <w:pPr>
         <w:pStyle w:val="1"/>
@@ -1046,6 +1165,7 @@
           <w:lang w:eastAsia="ru-RU"/>
         </w:rPr>
       </w:pPr>
+      <w:bookmarkStart w:id="6" w:name="_Toc371643062"/>
       <w:r>
         <w:rPr>
           <w:lang w:eastAsia="ru-RU"/>
@@ -1059,7 +1179,7 @@
         </w:rPr>
         <w:t>я</w:t>
       </w:r>
-      <w:bookmarkEnd w:id="4"/>
+      <w:bookmarkEnd w:id="6"/>
     </w:p>
     <w:tbl>
       <w:tblPr>
@@ -1281,21 +1401,7 @@
               <w:rPr>
                 <w:lang w:val="ru-RU" w:eastAsia="ru-RU"/>
               </w:rPr>
-              <w:t xml:space="preserve">Сервер приложений </w:t>
-            </w:r>
-            <w:proofErr w:type="spellStart"/>
-            <w:r>
-              <w:rPr>
-                <w:lang w:val="ru-RU" w:eastAsia="ru-RU"/>
-              </w:rPr>
-              <w:t>Java</w:t>
-            </w:r>
-            <w:proofErr w:type="spellEnd"/>
-            <w:r>
-              <w:rPr>
-                <w:lang w:val="ru-RU" w:eastAsia="ru-RU"/>
-              </w:rPr>
-              <w:t xml:space="preserve"> для запуска интеграционных приложений в кластере</w:t>
+              <w:t>Сервер приложений Java для запуска интеграционных приложений в кластере</w:t>
             </w:r>
           </w:p>
         </w:tc>
@@ -1327,53 +1433,12 @@
                 <w:lang w:val="ru-RU" w:eastAsia="ru-RU"/>
               </w:rPr>
             </w:pPr>
-            <w:proofErr w:type="spellStart"/>
             <w:r>
               <w:rPr>
                 <w:color w:val="000000"/>
                 <w:lang w:val="ru-RU" w:eastAsia="ru-RU"/>
               </w:rPr>
-              <w:t>Java</w:t>
-            </w:r>
-            <w:proofErr w:type="spellEnd"/>
-            <w:r>
-              <w:rPr>
-                <w:color w:val="000000"/>
-                <w:lang w:val="ru-RU" w:eastAsia="ru-RU"/>
-              </w:rPr>
-              <w:t xml:space="preserve"> </w:t>
-            </w:r>
-            <w:proofErr w:type="spellStart"/>
-            <w:r>
-              <w:rPr>
-                <w:color w:val="000000"/>
-                <w:lang w:val="ru-RU" w:eastAsia="ru-RU"/>
-              </w:rPr>
-              <w:t>Message</w:t>
-            </w:r>
-            <w:proofErr w:type="spellEnd"/>
-            <w:r>
-              <w:rPr>
-                <w:color w:val="000000"/>
-                <w:lang w:val="ru-RU" w:eastAsia="ru-RU"/>
-              </w:rPr>
-              <w:t xml:space="preserve"> </w:t>
-            </w:r>
-            <w:proofErr w:type="spellStart"/>
-            <w:r>
-              <w:rPr>
-                <w:color w:val="000000"/>
-                <w:lang w:val="ru-RU" w:eastAsia="ru-RU"/>
-              </w:rPr>
-              <w:t>Service</w:t>
-            </w:r>
-            <w:proofErr w:type="spellEnd"/>
-            <w:r>
-              <w:rPr>
-                <w:color w:val="000000"/>
-                <w:lang w:val="ru-RU" w:eastAsia="ru-RU"/>
-              </w:rPr>
-              <w:t xml:space="preserve"> (JMS)</w:t>
+              <w:t>Java Message Service (JMS)</w:t>
             </w:r>
           </w:p>
         </w:tc>
@@ -1400,7 +1465,6 @@
                 <w:lang w:val="ru-RU" w:eastAsia="ru-RU"/>
               </w:rPr>
             </w:pPr>
-            <w:proofErr w:type="gramStart"/>
             <w:r>
               <w:rPr>
                 <w:color w:val="000000"/>
@@ -1408,7 +1472,6 @@
               </w:rPr>
               <w:t xml:space="preserve">стандарт промежуточного ПО для рассылки сообщений, позволяющий приложениям ESB создавать, посылать, получать и читать сообщения. </w:t>
             </w:r>
-            <w:proofErr w:type="gramEnd"/>
           </w:p>
         </w:tc>
       </w:tr>
@@ -1620,63 +1683,7 @@
               <w:rPr>
                 <w:lang w:val="ru-RU" w:eastAsia="ru-RU"/>
               </w:rPr>
-              <w:t xml:space="preserve">Единица </w:t>
-            </w:r>
-            <w:proofErr w:type="spellStart"/>
-            <w:r>
-              <w:rPr>
-                <w:lang w:val="ru-RU" w:eastAsia="ru-RU"/>
-              </w:rPr>
-              <w:t>деплоймента</w:t>
-            </w:r>
-            <w:proofErr w:type="spellEnd"/>
-            <w:r>
-              <w:rPr>
-                <w:lang w:val="ru-RU" w:eastAsia="ru-RU"/>
-              </w:rPr>
-              <w:t xml:space="preserve"> (</w:t>
-            </w:r>
-            <w:proofErr w:type="spellStart"/>
-            <w:r>
-              <w:rPr>
-                <w:lang w:val="ru-RU" w:eastAsia="ru-RU"/>
-              </w:rPr>
-              <w:t>jar</w:t>
-            </w:r>
-            <w:proofErr w:type="spellEnd"/>
-            <w:r>
-              <w:rPr>
-                <w:lang w:val="ru-RU" w:eastAsia="ru-RU"/>
-              </w:rPr>
-              <w:t xml:space="preserve">, </w:t>
-            </w:r>
-            <w:proofErr w:type="spellStart"/>
-            <w:r>
-              <w:rPr>
-                <w:lang w:val="ru-RU" w:eastAsia="ru-RU"/>
-              </w:rPr>
-              <w:t>ear</w:t>
-            </w:r>
-            <w:proofErr w:type="spellEnd"/>
-            <w:r>
-              <w:rPr>
-                <w:lang w:val="ru-RU" w:eastAsia="ru-RU"/>
-              </w:rPr>
-              <w:t xml:space="preserve">, </w:t>
-            </w:r>
-            <w:proofErr w:type="spellStart"/>
-            <w:r>
-              <w:rPr>
-                <w:lang w:val="ru-RU" w:eastAsia="ru-RU"/>
-              </w:rPr>
-              <w:t>war</w:t>
-            </w:r>
-            <w:proofErr w:type="spellEnd"/>
-            <w:r>
-              <w:rPr>
-                <w:lang w:val="ru-RU" w:eastAsia="ru-RU"/>
-              </w:rPr>
-              <w:t>)</w:t>
+              <w:t>Единица деплоймента (jar, ear, war)</w:t>
             </w:r>
           </w:p>
         </w:tc>
@@ -1708,14 +1715,12 @@
                 <w:lang w:val="ru-RU" w:eastAsia="ru-RU"/>
               </w:rPr>
             </w:pPr>
-            <w:proofErr w:type="spellStart"/>
             <w:r>
               <w:rPr>
                 <w:lang w:val="ru-RU" w:eastAsia="ru-RU"/>
               </w:rPr>
               <w:t>OpenMQ</w:t>
             </w:r>
-            <w:proofErr w:type="spellEnd"/>
           </w:p>
         </w:tc>
         <w:tc>
@@ -1745,21 +1750,7 @@
               <w:rPr>
                 <w:lang w:val="ru-RU" w:eastAsia="ru-RU"/>
               </w:rPr>
-              <w:t xml:space="preserve">Приложение, обеспечивающее надёжную доставку сообщений JMS </w:t>
-            </w:r>
-            <w:proofErr w:type="gramStart"/>
-            <w:r>
-              <w:rPr>
-                <w:lang w:val="ru-RU" w:eastAsia="ru-RU"/>
-              </w:rPr>
-              <w:t>согласно</w:t>
-            </w:r>
-            <w:proofErr w:type="gramEnd"/>
-            <w:r>
-              <w:rPr>
-                <w:lang w:val="ru-RU" w:eastAsia="ru-RU"/>
-              </w:rPr>
-              <w:t xml:space="preserve"> установленных стандартов обмена</w:t>
+              <w:t>Приложение, обеспечивающее надёжную доставку сообщений JMS согласно установленных стандартов обмена</w:t>
             </w:r>
           </w:p>
         </w:tc>
@@ -1772,14 +1763,14 @@
           <w:lang w:eastAsia="ru-RU"/>
         </w:rPr>
       </w:pPr>
-      <w:bookmarkStart w:id="5" w:name="_Toc370844717"/>
+      <w:bookmarkStart w:id="7" w:name="_Toc371643063"/>
       <w:r>
         <w:rPr>
           <w:lang w:eastAsia="ru-RU"/>
         </w:rPr>
         <w:t>Условия задачи</w:t>
       </w:r>
-      <w:bookmarkEnd w:id="5"/>
+      <w:bookmarkEnd w:id="7"/>
     </w:p>
     <w:p>
       <w:pPr>
@@ -1796,30 +1787,27 @@
           <w:i/>
           <w:lang w:val="ru-RU"/>
         </w:rPr>
-        <w:t xml:space="preserve">Предоставить пример реализации асинхронного метода для системы V2 обеспечивающего смену тарифного плана в биллинговой системе, для абонента по </w:t>
-      </w:r>
-      <w:proofErr w:type="gramStart"/>
-      <w:r>
-        <w:rPr>
-          <w:b/>
+        <w:t xml:space="preserve">Предоставить пример реализации асинхронного метода для системы V2 обеспечивающего смену тарифного плана в биллинговой системе, для абонента по заданному MSDDN в рамках текущей инфраструктуры ESB. </w:t>
+      </w:r>
+    </w:p>
+    <w:p>
+      <w:pPr>
+        <w:ind w:firstLine="709"/>
+        <w:rPr>
           <w:i/>
           <w:lang w:val="ru-RU"/>
         </w:rPr>
-        <w:t>заданному</w:t>
-      </w:r>
-      <w:proofErr w:type="gramEnd"/>
-      <w:r>
-        <w:rPr>
-          <w:b/>
+      </w:pPr>
+      <w:r>
+        <w:rPr>
           <w:i/>
           <w:lang w:val="ru-RU"/>
         </w:rPr>
-        <w:t xml:space="preserve"> MSDDN в рамках текущей инфраструктуры ESB. </w:t>
+        <w:t>Платформа присылает для смены маркетинговые коды ТП. Существует N региональных инстансов биллинговой системы. Внешняя платформа должна уведомляться обо всех этапах прохождения заявки: регистрация на шине, отправка в биллинговую систему, результат обработки в биллинговой системе. Сервис запросов со стороны биллинговой системы разработан и предоставлен интерфейс. Интерфейс сервиса также разработан и предоставлен. Опишите как можно более подробно предлагаемую Вами реализацию.</w:t>
       </w:r>
     </w:p>
     <w:p>
       <w:pPr>
-        <w:ind w:firstLine="709"/>
         <w:rPr>
           <w:i/>
           <w:lang w:val="ru-RU"/>
@@ -1830,121 +1818,98 @@
           <w:i/>
           <w:lang w:val="ru-RU"/>
         </w:rPr>
-        <w:t xml:space="preserve">Платформа присылает для смены маркетинговые коды ТП. Существует N </w:t>
-      </w:r>
-      <w:proofErr w:type="gramStart"/>
-      <w:r>
+        <w:t>Форма представления решения:</w:t>
+      </w:r>
+    </w:p>
+    <w:p>
+      <w:pPr>
         <w:rPr>
           <w:i/>
           <w:lang w:val="ru-RU"/>
         </w:rPr>
-        <w:t>региональных</w:t>
-      </w:r>
-      <w:proofErr w:type="gramEnd"/>
+      </w:pPr>
       <w:r>
         <w:rPr>
           <w:i/>
           <w:lang w:val="ru-RU"/>
         </w:rPr>
-        <w:t xml:space="preserve"> </w:t>
-      </w:r>
-      <w:proofErr w:type="spellStart"/>
-      <w:r>
-        <w:rPr>
-          <w:i/>
-          <w:lang w:val="ru-RU"/>
-        </w:rPr>
-        <w:t>инстансов</w:t>
-      </w:r>
-      <w:proofErr w:type="spellEnd"/>
-      <w:r>
-        <w:rPr>
-          <w:i/>
-          <w:lang w:val="ru-RU"/>
-        </w:rPr>
-        <w:t xml:space="preserve"> биллинговой системы. Внешняя платформа должна уведомляться обо всех этапах прохождения заявки: регистрация на шине, отправка в </w:t>
-      </w:r>
-      <w:proofErr w:type="spellStart"/>
-      <w:r>
-        <w:rPr>
-          <w:i/>
-          <w:lang w:val="ru-RU"/>
-        </w:rPr>
-        <w:t>биллинговую</w:t>
-      </w:r>
-      <w:proofErr w:type="spellEnd"/>
-      <w:r>
-        <w:rPr>
-          <w:i/>
-          <w:lang w:val="ru-RU"/>
-        </w:rPr>
-        <w:t xml:space="preserve"> систему, результат обработки в биллинговой системе. Сервис запросов со стороны биллинговой системы разработан и предоставлен интерфейс. Интерфейс сервиса также разработан и предоставлен. Опишите как можно более подробно предлагаемую Вами реализацию.</w:t>
+        <w:t>Maven проект на языке Java реализующий задание. Желательная среда разработки NetBeans 7.3</w:t>
       </w:r>
     </w:p>
     <w:p>
       <w:pPr>
-        <w:rPr>
-          <w:i/>
-          <w:lang w:val="ru-RU"/>
-        </w:rPr>
-      </w:pPr>
-      <w:r>
-        <w:rPr>
-          <w:i/>
-          <w:lang w:val="ru-RU"/>
-        </w:rPr>
-        <w:t>Форма представления решения:</w:t>
-      </w:r>
+        <w:pStyle w:val="1"/>
+      </w:pPr>
+      <w:bookmarkStart w:id="8" w:name="_Toc371643064"/>
+      <w:r>
+        <w:t>Краткое описание решения</w:t>
+      </w:r>
+      <w:bookmarkEnd w:id="8"/>
     </w:p>
     <w:p>
       <w:pPr>
-        <w:rPr>
-          <w:i/>
+        <w:ind w:firstLine="709"/>
+        <w:rPr>
           <w:lang w:val="ru-RU"/>
         </w:rPr>
       </w:pPr>
-      <w:proofErr w:type="spellStart"/>
-      <w:r>
-        <w:rPr>
-          <w:i/>
+      <w:r>
+        <w:rPr>
           <w:lang w:val="ru-RU"/>
         </w:rPr>
-        <w:t>Maven</w:t>
-      </w:r>
-      <w:proofErr w:type="spellEnd"/>
-      <w:r>
-        <w:rPr>
-          <w:i/>
+        <w:t>Интеграция системы V2 обеспечивается созданием веб-сервиса, принимающим запрос из системы V2, размещающим его в буферной очереди JMS запросов, формирующим и получающим параметры из ESBConfiguration (через клиента веб-сервиса системы ESBConfiguration), необходимые для доступа через Foris.IL интерфейс. Далее полученными параметрами конфигурируется веб-сервис , запрашивающий данные о балансах, производится запрос в Foris</w:t>
+      </w:r>
+      <w:r>
+        <w:rPr>
           <w:lang w:val="ru-RU"/>
         </w:rPr>
-        <w:t xml:space="preserve"> проект на языке </w:t>
-      </w:r>
-      <w:proofErr w:type="spellStart"/>
-      <w:r>
-        <w:rPr>
-          <w:i/>
+        <w:t>.IL</w:t>
+      </w:r>
+      <w:r>
+        <w:rPr>
           <w:lang w:val="ru-RU"/>
         </w:rPr>
-        <w:t>Java</w:t>
-      </w:r>
-      <w:proofErr w:type="spellEnd"/>
-      <w:r>
-        <w:rPr>
-          <w:i/>
+        <w:t xml:space="preserve"> и результат направляется в систему V</w:t>
+      </w:r>
+      <w:r>
+        <w:rPr>
           <w:lang w:val="ru-RU"/>
         </w:rPr>
-        <w:t xml:space="preserve"> реализующий задание. Желательная среда разработки NetBeans 7.3</w:t>
+        <w:t>2</w:t>
+      </w:r>
+      <w:r>
+        <w:rPr>
+          <w:lang w:val="ru-RU"/>
+        </w:rPr>
+        <w:t>.</w:t>
       </w:r>
     </w:p>
     <w:p>
       <w:pPr>
-        <w:pStyle w:val="1"/>
-      </w:pPr>
-      <w:bookmarkStart w:id="6" w:name="_Toc370844718"/>
-      <w:r>
-        <w:t>Краткое описание решения</w:t>
-      </w:r>
-      <w:bookmarkEnd w:id="6"/>
+        <w:ind w:firstLine="709"/>
+        <w:rPr>
+          <w:lang w:val="ru-RU"/>
+        </w:rPr>
+      </w:pPr>
+      <w:r>
+        <w:rPr>
+          <w:lang w:val="ru-RU"/>
+        </w:rPr>
+        <w:lastRenderedPageBreak/>
+        <w:t xml:space="preserve">Поскольку имеющаяся документация не содержит данных о точных интерфейсах систем CustomerData3 и ESBConfiguration, задача решалась в предположении о существовании возможности запросить непосредственно ESBConfiguration, а все </w:t>
+      </w:r>
+      <w:r>
+        <w:rPr>
+          <w:lang w:val="ru-RU"/>
+        </w:rPr>
+        <w:t>веб-</w:t>
+      </w:r>
+      <w:r>
+        <w:rPr>
+          <w:lang w:val="ru-RU"/>
+        </w:rPr>
+        <w:t>интерфейсы систем, представляющие результат длительной работы программистов МТС заменены упрощёнными, с целью лишь продемонстрировать идею решения. Вызовы методов веб-сервисов приложения снабжены вызовами средств  мониторинга системы для сбора статистики и данных мониторинга.</w:t>
+      </w:r>
     </w:p>
     <w:p>
       <w:pPr>
@@ -1957,73 +1922,31 @@
         <w:rPr>
           <w:lang w:val="ru-RU"/>
         </w:rPr>
-        <w:t xml:space="preserve">Интеграция системы V2 обеспечивается созданием веб-сервиса, принимающим запрос из системы V2, размещающим его в буферной очереди JMS запросов, формирующим и получающим параметры из </w:t>
-      </w:r>
-      <w:proofErr w:type="spellStart"/>
+        <w:t>Отправка извещений системе V2 о прохождении запроса направляется в момент получения сообщения запроса из очереди перед отправкой запроса о данных конфигурации</w:t>
+      </w:r>
       <w:r>
         <w:rPr>
           <w:lang w:val="ru-RU"/>
         </w:rPr>
-        <w:t>ESBConfiguration</w:t>
-      </w:r>
-      <w:proofErr w:type="spellEnd"/>
+        <w:t xml:space="preserve"> </w:t>
+      </w:r>
       <w:r>
         <w:rPr>
           <w:lang w:val="ru-RU"/>
         </w:rPr>
-        <w:t xml:space="preserve"> (через клиента веб-сервиса системы </w:t>
-      </w:r>
-      <w:proofErr w:type="spellStart"/>
+        <w:t>и перед вызовом сервиса</w:t>
+      </w:r>
       <w:r>
         <w:rPr>
           <w:lang w:val="ru-RU"/>
         </w:rPr>
-        <w:t>ESBConfiguration</w:t>
-      </w:r>
-      <w:proofErr w:type="spellEnd"/>
+        <w:t xml:space="preserve"> </w:t>
+      </w:r>
       <w:r>
         <w:rPr>
           <w:lang w:val="ru-RU"/>
         </w:rPr>
-        <w:t>), необходимые для доступа через Foris.IL интерфейс. Далее полученными параметрами конфигурируется веб-сервис</w:t>
-      </w:r>
-      <w:proofErr w:type="gramStart"/>
-      <w:r>
-        <w:rPr>
-          <w:lang w:val="ru-RU"/>
-        </w:rPr>
-        <w:t xml:space="preserve"> ,</w:t>
-      </w:r>
-      <w:proofErr w:type="gramEnd"/>
-      <w:r>
-        <w:rPr>
-          <w:lang w:val="ru-RU"/>
-        </w:rPr>
-        <w:t xml:space="preserve"> запрашивающий данные о балансах, производится запрос в Foris</w:t>
-      </w:r>
-      <w:r>
-        <w:rPr>
-          <w:lang w:val="ru-RU"/>
-        </w:rPr>
-        <w:t>.IL</w:t>
-      </w:r>
-      <w:r>
-        <w:rPr>
-          <w:lang w:val="ru-RU"/>
-        </w:rPr>
-        <w:t xml:space="preserve"> и результат направляется в систему V</w:t>
-      </w:r>
-      <w:r>
-        <w:rPr>
-          <w:lang w:val="ru-RU"/>
-        </w:rPr>
-        <w:t>2</w:t>
-      </w:r>
-      <w:r>
-        <w:rPr>
-          <w:lang w:val="ru-RU"/>
-        </w:rPr>
-        <w:t>.</w:t>
+        <w:t>смены тарифного плана.</w:t>
       </w:r>
     </w:p>
     <w:p>
@@ -2037,120 +1960,13 @@
         <w:rPr>
           <w:lang w:val="ru-RU"/>
         </w:rPr>
-        <w:lastRenderedPageBreak/>
-        <w:t xml:space="preserve">Поскольку имеющаяся документация не содержит данных о точных интерфейсах систем CustomerData3 и </w:t>
-      </w:r>
-      <w:proofErr w:type="spellStart"/>
+        <w:t xml:space="preserve">Диаграмма </w:t>
+      </w:r>
       <w:r>
         <w:rPr>
           <w:lang w:val="ru-RU"/>
         </w:rPr>
-        <w:t>ESBConfiguration</w:t>
-      </w:r>
-      <w:proofErr w:type="spellEnd"/>
-      <w:r>
-        <w:rPr>
-          <w:lang w:val="ru-RU"/>
-        </w:rPr>
-        <w:t xml:space="preserve">, задача решалась в предположении о существовании возможности запросить непосредственно </w:t>
-      </w:r>
-      <w:proofErr w:type="spellStart"/>
-      <w:r>
-        <w:rPr>
-          <w:lang w:val="ru-RU"/>
-        </w:rPr>
-        <w:t>ESBConfiguration</w:t>
-      </w:r>
-      <w:proofErr w:type="spellEnd"/>
-      <w:r>
-        <w:rPr>
-          <w:lang w:val="ru-RU"/>
-        </w:rPr>
-        <w:t xml:space="preserve">, а все </w:t>
-      </w:r>
-      <w:r>
-        <w:rPr>
-          <w:lang w:val="ru-RU"/>
-        </w:rPr>
-        <w:t>веб-</w:t>
-      </w:r>
-      <w:r>
-        <w:rPr>
-          <w:lang w:val="ru-RU"/>
-        </w:rPr>
-        <w:t>интерфейсы систем, представляющие результат длительной работы программистов МТС заменены упрощёнными, с целью лишь продемонстрировать идею решения. Вызовы методов веб-сервисов приложения снабжены вызовами средств  мониторинга системы для сбора статистики и данных мониторинга.</w:t>
-      </w:r>
-    </w:p>
-    <w:p>
-      <w:pPr>
-        <w:ind w:firstLine="709"/>
-        <w:rPr>
-          <w:lang w:val="ru-RU"/>
-        </w:rPr>
-      </w:pPr>
-      <w:r>
-        <w:rPr>
-          <w:lang w:val="ru-RU"/>
-        </w:rPr>
-        <w:t>Отправка извещений системе V2 о прохождении запроса направляется в момент получения сообщения запроса из очереди перед отправкой запроса о данных конфигурации</w:t>
-      </w:r>
-      <w:r>
-        <w:rPr>
-          <w:lang w:val="ru-RU"/>
-        </w:rPr>
-        <w:t xml:space="preserve"> </w:t>
-      </w:r>
-      <w:r>
-        <w:rPr>
-          <w:lang w:val="ru-RU"/>
-        </w:rPr>
-        <w:t>и перед вызовом сервиса</w:t>
-      </w:r>
-      <w:r>
-        <w:rPr>
-          <w:lang w:val="ru-RU"/>
-        </w:rPr>
-        <w:t xml:space="preserve"> </w:t>
-      </w:r>
-      <w:r>
-        <w:rPr>
-          <w:lang w:val="ru-RU"/>
-        </w:rPr>
-        <w:t>смены тарифного плана.</w:t>
-      </w:r>
-    </w:p>
-    <w:p>
-      <w:pPr>
-        <w:ind w:firstLine="709"/>
-        <w:rPr>
-          <w:lang w:val="ru-RU"/>
-        </w:rPr>
-      </w:pPr>
-      <w:r>
-        <w:rPr>
-          <w:lang w:val="ru-RU"/>
-        </w:rPr>
-        <w:t xml:space="preserve">Диаграмма </w:t>
-      </w:r>
-      <w:r>
-        <w:rPr>
-          <w:lang w:val="ru-RU"/>
-        </w:rPr>
-        <w:t xml:space="preserve">прохождения заявок на смену ТП при запросе параметров подключения через </w:t>
-      </w:r>
-      <w:proofErr w:type="spellStart"/>
-      <w:r>
-        <w:rPr>
-          <w:lang w:val="ru-RU"/>
-        </w:rPr>
-        <w:t>CustomerData</w:t>
-      </w:r>
-      <w:proofErr w:type="spellEnd"/>
-      <w:r>
-        <w:rPr>
-          <w:lang w:val="ru-RU"/>
-        </w:rPr>
-        <w:t>.</w:t>
+        <w:t>прохождения заявок на смену ТП при запросе параметров подключения через CustomerData.</w:t>
       </w:r>
     </w:p>
     <w:p>
@@ -2167,7 +1983,7 @@
           <w:rFonts w:ascii="Arial" w:hAnsi="Arial" w:cs="Arial"/>
           <w:noProof/>
           <w:color w:val="000000"/>
-          <w:lang w:val="ru-RU"/>
+          <w:lang w:val="ru-RU" w:bidi="ar-SA"/>
         </w:rPr>
         <w:drawing>
           <wp:inline distT="0" distB="0" distL="0" distR="0" wp14:anchorId="195F09CA" wp14:editId="6E073EC1">
@@ -2187,7 +2003,7 @@
                     </pic:cNvPicPr>
                   </pic:nvPicPr>
                   <pic:blipFill>
-                    <a:blip r:embed="rId9">
+                    <a:blip r:embed="rId10">
                       <a:extLst>
                         <a:ext uri="{28A0092B-C50C-407E-A947-70E740481C1C}">
                           <a14:useLocalDpi xmlns:a14="http://schemas.microsoft.com/office/drawing/2010/main" val="0"/>
@@ -2242,77 +2058,13 @@
         <w:rPr>
           <w:lang w:val="ru-RU"/>
         </w:rPr>
-        <w:t xml:space="preserve">разработки включали среду разработки NetBeans 7.3.1 и сервера приложений </w:t>
-      </w:r>
-      <w:proofErr w:type="spellStart"/>
+        <w:t xml:space="preserve">разработки включали среду разработки NetBeans 7.3.1 и сервера приложений Glassfish 3.1 и 4.0. Сборка проекта осуществлялась посредством </w:t>
+      </w:r>
       <w:r>
         <w:rPr>
           <w:lang w:val="ru-RU"/>
         </w:rPr>
-        <w:t>Glassfish</w:t>
-      </w:r>
-      <w:proofErr w:type="spellEnd"/>
-      <w:r>
-        <w:rPr>
-          <w:lang w:val="ru-RU"/>
-        </w:rPr>
-        <w:t xml:space="preserve"> 3.1 и 4.0. Сборка проекта осуществлялась посредством </w:t>
-      </w:r>
-      <w:proofErr w:type="spellStart"/>
-      <w:r>
-        <w:rPr>
-          <w:lang w:val="ru-RU"/>
-        </w:rPr>
-        <w:t>Apache</w:t>
-      </w:r>
-      <w:proofErr w:type="spellEnd"/>
-      <w:r>
-        <w:rPr>
-          <w:lang w:val="ru-RU"/>
-        </w:rPr>
-        <w:t xml:space="preserve"> </w:t>
-      </w:r>
-      <w:proofErr w:type="spellStart"/>
-      <w:r>
-        <w:rPr>
-          <w:lang w:val="ru-RU"/>
-        </w:rPr>
-        <w:t>Maven</w:t>
-      </w:r>
-      <w:proofErr w:type="spellEnd"/>
-      <w:r>
-        <w:rPr>
-          <w:lang w:val="ru-RU"/>
-        </w:rPr>
-        <w:t xml:space="preserve"> 3.0.4 и 3.0.5. Хранилище версий </w:t>
-      </w:r>
-      <w:proofErr w:type="spellStart"/>
-      <w:r>
-        <w:rPr>
-          <w:lang w:val="ru-RU"/>
-        </w:rPr>
-        <w:t>Git</w:t>
-      </w:r>
-      <w:proofErr w:type="spellEnd"/>
-      <w:r>
-        <w:rPr>
-          <w:lang w:val="ru-RU"/>
-        </w:rPr>
-        <w:t xml:space="preserve">, </w:t>
-      </w:r>
-      <w:proofErr w:type="spellStart"/>
-      <w:r>
-        <w:rPr>
-          <w:lang w:val="ru-RU"/>
-        </w:rPr>
-        <w:t>логирование</w:t>
-      </w:r>
-      <w:proofErr w:type="spellEnd"/>
-      <w:r>
-        <w:rPr>
-          <w:lang w:val="ru-RU"/>
-        </w:rPr>
-        <w:t xml:space="preserve"> в проекте - slf4j</w:t>
+        <w:t>Apache Maven 3.0.4 и 3.0.5. Хранилище версий Git, логирование в проекте - slf4j</w:t>
       </w:r>
       <w:r>
         <w:rPr>
@@ -2334,7 +2086,7 @@
           <w:lang w:eastAsia="ru-RU"/>
         </w:rPr>
       </w:pPr>
-      <w:bookmarkStart w:id="7" w:name="_Toc370844719"/>
+      <w:bookmarkStart w:id="9" w:name="_Toc371643065"/>
       <w:r>
         <w:rPr>
           <w:lang w:eastAsia="ru-RU"/>
@@ -2353,7 +2105,7 @@
         </w:rPr>
         <w:t>интеграционного приложения.</w:t>
       </w:r>
-      <w:bookmarkEnd w:id="7"/>
+      <w:bookmarkEnd w:id="9"/>
     </w:p>
     <w:p>
       <w:pPr>
@@ -2377,41 +2129,13 @@
         <w:rPr>
           <w:lang w:val="ru-RU" w:eastAsia="ru-RU"/>
         </w:rPr>
-        <w:t xml:space="preserve">команд </w:t>
-      </w:r>
-      <w:proofErr w:type="spellStart"/>
-      <w:r>
-        <w:rPr>
-          <w:lang w:val="ru-RU" w:eastAsia="ru-RU"/>
-        </w:rPr>
-        <w:t>asadmin</w:t>
-      </w:r>
-      <w:proofErr w:type="spellEnd"/>
-      <w:r>
-        <w:rPr>
-          <w:lang w:val="ru-RU" w:eastAsia="ru-RU"/>
-        </w:rPr>
-        <w:t xml:space="preserve"> </w:t>
-      </w:r>
-      <w:r>
-        <w:rPr>
-          <w:lang w:val="ru-RU" w:eastAsia="ru-RU"/>
-        </w:rPr>
-        <w:t xml:space="preserve">либо через административную консоль сервера приложений </w:t>
-      </w:r>
-      <w:proofErr w:type="spellStart"/>
-      <w:r>
-        <w:rPr>
-          <w:lang w:val="ru-RU" w:eastAsia="ru-RU"/>
-        </w:rPr>
-        <w:t>Glassfish</w:t>
-      </w:r>
-      <w:proofErr w:type="spellEnd"/>
-      <w:r>
-        <w:rPr>
-          <w:lang w:val="ru-RU" w:eastAsia="ru-RU"/>
-        </w:rPr>
-        <w:t>.</w:t>
+        <w:t xml:space="preserve">команд asadmin </w:t>
+      </w:r>
+      <w:r>
+        <w:rPr>
+          <w:lang w:val="ru-RU" w:eastAsia="ru-RU"/>
+        </w:rPr>
+        <w:t>либо через административную консоль сервера приложений Glassfish.</w:t>
       </w:r>
     </w:p>
     <w:p>
@@ -2421,14 +2145,14 @@
           <w:lang w:eastAsia="ru-RU"/>
         </w:rPr>
       </w:pPr>
-      <w:bookmarkStart w:id="8" w:name="_Toc370844720"/>
+      <w:bookmarkStart w:id="10" w:name="_Toc371643066"/>
       <w:r>
         <w:rPr>
           <w:lang w:eastAsia="ru-RU"/>
         </w:rPr>
         <w:t>Настройка ресурсов интеграционного приложения.</w:t>
       </w:r>
-      <w:bookmarkEnd w:id="8"/>
+      <w:bookmarkEnd w:id="10"/>
       <w:r>
         <w:rPr>
           <w:lang w:eastAsia="ru-RU"/>
@@ -2471,24 +2195,8 @@
         <w:rPr>
           <w:lang w:val="ru-RU" w:eastAsia="ru-RU"/>
         </w:rPr>
-        <w:t xml:space="preserve">очереди сообщений от V2 к </w:t>
-      </w:r>
-      <w:proofErr w:type="spellStart"/>
-      <w:r>
-        <w:rPr>
-          <w:lang w:val="ru-RU" w:eastAsia="ru-RU"/>
-        </w:rPr>
-        <w:t>Foris</w:t>
-      </w:r>
-      <w:proofErr w:type="spellEnd"/>
-      <w:proofErr w:type="gramStart"/>
-      <w:r>
-        <w:rPr>
-          <w:lang w:val="ru-RU" w:eastAsia="ru-RU"/>
-        </w:rPr>
-        <w:t xml:space="preserve"> :</w:t>
-      </w:r>
-      <w:proofErr w:type="gramEnd"/>
+        <w:t>очереди сообщений от V2 к Foris :</w:t>
+      </w:r>
     </w:p>
     <w:p>
       <w:pPr>
@@ -2522,35 +2230,72 @@
         </w:rPr>
         <w:t>"</w:t>
       </w:r>
-      <w:proofErr w:type="spellStart"/>
       <w:r>
         <w:rPr>
           <w:b/>
           <w:i/>
           <w:lang w:val="ru-RU" w:eastAsia="ru-RU"/>
         </w:rPr>
-        <w:t>jms</w:t>
-      </w:r>
-      <w:proofErr w:type="spellEnd"/>
+        <w:t>jms/V2WFQueueFactory</w:t>
+      </w:r>
+      <w:r>
+        <w:rPr>
+          <w:lang w:val="ru-RU" w:eastAsia="ru-RU"/>
+        </w:rPr>
+        <w:t xml:space="preserve">" </w:t>
+      </w:r>
+      <w:r>
+        <w:rPr>
+          <w:lang w:val="ru-RU" w:eastAsia="ru-RU"/>
+        </w:rPr>
+        <w:t xml:space="preserve">и </w:t>
+      </w:r>
+    </w:p>
+    <w:p>
+      <w:pPr>
+        <w:rPr>
+          <w:lang w:val="ru-RU" w:eastAsia="ru-RU"/>
+        </w:rPr>
+      </w:pPr>
+      <w:r>
+        <w:rPr>
+          <w:lang w:val="ru-RU" w:eastAsia="ru-RU"/>
+        </w:rPr>
+        <w:t>очередь</w:t>
+      </w:r>
+      <w:r>
+        <w:rPr>
+          <w:lang w:val="ru-RU" w:eastAsia="ru-RU"/>
+        </w:rPr>
+        <w:t xml:space="preserve"> </w:t>
+      </w:r>
       <w:r>
         <w:rPr>
           <w:b/>
           <w:i/>
           <w:lang w:val="ru-RU" w:eastAsia="ru-RU"/>
         </w:rPr>
-        <w:t>/V2WFQueueFactory</w:t>
-      </w:r>
-      <w:r>
-        <w:rPr>
-          <w:lang w:val="ru-RU" w:eastAsia="ru-RU"/>
-        </w:rPr>
-        <w:t xml:space="preserve">" </w:t>
-      </w:r>
-      <w:r>
-        <w:rPr>
-          <w:lang w:val="ru-RU" w:eastAsia="ru-RU"/>
-        </w:rPr>
-        <w:t xml:space="preserve">и </w:t>
+        <w:t>V2WFQueue</w:t>
+      </w:r>
+      <w:r>
+        <w:rPr>
+          <w:lang w:val="ru-RU" w:eastAsia="ru-RU"/>
+        </w:rPr>
+        <w:t xml:space="preserve"> с JNDI именем </w:t>
+      </w:r>
+      <w:r>
+        <w:rPr>
+          <w:b/>
+          <w:i/>
+          <w:lang w:val="ru-RU" w:eastAsia="ru-RU"/>
+        </w:rPr>
+        <w:t>jms/V2WFQueue</w:t>
+      </w:r>
+      <w:r>
+        <w:rPr>
+          <w:lang w:val="ru-RU" w:eastAsia="ru-RU"/>
+        </w:rPr>
+        <w:t>.</w:t>
       </w:r>
     </w:p>
     <w:p>
@@ -2563,75 +2308,12 @@
         <w:rPr>
           <w:lang w:val="ru-RU" w:eastAsia="ru-RU"/>
         </w:rPr>
-        <w:t>очередь</w:t>
-      </w:r>
-      <w:r>
-        <w:rPr>
-          <w:lang w:val="ru-RU" w:eastAsia="ru-RU"/>
-        </w:rPr>
-        <w:t xml:space="preserve"> </w:t>
-      </w:r>
-      <w:r>
-        <w:rPr>
-          <w:b/>
-          <w:i/>
-          <w:lang w:val="ru-RU" w:eastAsia="ru-RU"/>
-        </w:rPr>
-        <w:t>V2WFQueue</w:t>
-      </w:r>
-      <w:r>
-        <w:rPr>
-          <w:lang w:val="ru-RU" w:eastAsia="ru-RU"/>
-        </w:rPr>
-        <w:t xml:space="preserve"> с JNDI именем </w:t>
-      </w:r>
-      <w:proofErr w:type="spellStart"/>
-      <w:r>
-        <w:rPr>
-          <w:b/>
-          <w:i/>
-          <w:lang w:val="ru-RU" w:eastAsia="ru-RU"/>
-        </w:rPr>
-        <w:t>jms</w:t>
-      </w:r>
-      <w:proofErr w:type="spellEnd"/>
-      <w:r>
-        <w:rPr>
-          <w:b/>
-          <w:i/>
-          <w:lang w:val="ru-RU" w:eastAsia="ru-RU"/>
-        </w:rPr>
-        <w:t>/V2WFQueue</w:t>
-      </w:r>
-      <w:r>
-        <w:rPr>
-          <w:lang w:val="ru-RU" w:eastAsia="ru-RU"/>
-        </w:rPr>
-        <w:t>.</w:t>
-      </w:r>
-    </w:p>
-    <w:p>
-      <w:pPr>
-        <w:rPr>
-          <w:lang w:val="ru-RU" w:eastAsia="ru-RU"/>
-        </w:rPr>
-      </w:pPr>
-      <w:r>
-        <w:rPr>
-          <w:lang w:val="ru-RU" w:eastAsia="ru-RU"/>
-        </w:rPr>
-        <w:t xml:space="preserve">Параметры указанных ресурсов могут задаваться дополнительно в зависимости от </w:t>
-      </w:r>
-      <w:r>
-        <w:rPr>
-          <w:lang w:val="ru-RU" w:eastAsia="ru-RU"/>
-        </w:rPr>
         <w:lastRenderedPageBreak/>
-        <w:t>нагрузки.</w:t>
+        <w:t>Параметры указанных ресурсов могут задаваться дополнительно в зависимости от нагрузки.</w:t>
       </w:r>
     </w:p>
     <w:sectPr>
-      <w:footerReference w:type="default" r:id="rId10"/>
+      <w:footerReference w:type="default" r:id="rId11"/>
       <w:pgSz w:w="11906" w:h="16838"/>
       <w:pgMar w:top="1134" w:right="850" w:bottom="1134" w:left="1701" w:header="720" w:footer="720" w:gutter="0"/>
       <w:cols w:space="720"/>
@@ -2668,19 +2350,58 @@
 
 <file path=word/footer1.xml><?xml version="1.0" encoding="utf-8"?>
 <w:ftr xmlns:wpc="http://schemas.microsoft.com/office/word/2010/wordprocessingCanvas" xmlns:mc="http://schemas.openxmlformats.org/markup-compatibility/2006" xmlns:o="urn:schemas-microsoft-com:office:office" xmlns:r="http://schemas.openxmlformats.org/officeDocument/2006/relationships" xmlns:m="http://schemas.openxmlformats.org/officeDocument/2006/math" xmlns:v="urn:schemas-microsoft-com:vml" xmlns:wp14="http://schemas.microsoft.com/office/word/2010/wordprocessingDrawing" xmlns:wp="http://schemas.openxmlformats.org/drawingml/2006/wordprocessingDrawing" xmlns:w10="urn:schemas-microsoft-com:office:word" xmlns:w="http://schemas.openxmlformats.org/wordprocessingml/2006/main" xmlns:w14="http://schemas.microsoft.com/office/word/2010/wordml" xmlns:wpg="http://schemas.microsoft.com/office/word/2010/wordprocessingGroup" xmlns:wpi="http://schemas.microsoft.com/office/word/2010/wordprocessingInk" xmlns:wne="http://schemas.microsoft.com/office/word/2006/wordml" xmlns:wps="http://schemas.microsoft.com/office/word/2010/wordprocessingShape" mc:Ignorable="w14 wp14">
+  <w:sdt>
+    <w:sdtPr>
+      <w:id w:val="-1496103537"/>
+      <w:docPartObj>
+        <w:docPartGallery w:val="Page Numbers (Bottom of Page)"/>
+        <w:docPartUnique/>
+      </w:docPartObj>
+    </w:sdtPr>
+    <w:sdtContent>
+      <w:p>
+        <w:pPr>
+          <w:pStyle w:val="ac"/>
+          <w:jc w:val="right"/>
+        </w:pPr>
+        <w:r>
+          <w:fldChar w:fldCharType="begin"/>
+        </w:r>
+        <w:r>
+          <w:instrText>PAGE   \* MERGEFORMAT</w:instrText>
+        </w:r>
+        <w:r>
+          <w:fldChar w:fldCharType="separate"/>
+        </w:r>
+        <w:r>
+          <w:rPr>
+            <w:noProof/>
+            <w:lang w:val="ru-RU"/>
+          </w:rPr>
+          <w:t>3</w:t>
+        </w:r>
+        <w:r>
+          <w:fldChar w:fldCharType="end"/>
+        </w:r>
+      </w:p>
+    </w:sdtContent>
+  </w:sdt>
   <w:p>
     <w:pPr>
       <w:pStyle w:val="ac"/>
       <w:jc w:val="center"/>
       <w:rPr>
-        <w:lang w:val="ru-RU"/>
+        <w:sz w:val="20"/>
+        <w:szCs w:val="20"/>
       </w:rPr>
     </w:pPr>
     <w:r>
       <w:rPr>
-        <w:lang w:val="ru-RU"/>
+        <w:sz w:val="20"/>
+        <w:szCs w:val="20"/>
+        <w:lang w:val="ru-RU" w:eastAsia="ru-RU"/>
       </w:rPr>
-      <w:t>Москва 2013</w:t>
+      <w:t>Пример реализации асинхронного метода</w:t>
     </w:r>
   </w:p>
 </w:ftr>
@@ -3413,7 +3134,6 @@
     <w:uiPriority w:val="1"/>
     <w:semiHidden/>
     <w:unhideWhenUsed/>
-    <w:rsid w:val="004E031C"/>
   </w:style>
   <w:style w:type="table" w:default="1" w:styleId="a1">
     <w:name w:val="Normal Table"/>
@@ -3435,7 +3155,6 @@
     <w:uiPriority w:val="99"/>
     <w:semiHidden/>
     <w:unhideWhenUsed/>
-    <w:rsid w:val="004E031C"/>
   </w:style>
   <w:style w:type="character" w:customStyle="1" w:styleId="10">
     <w:name w:val="Заголовок 1 Знак"/>
@@ -4376,7 +4095,6 @@
     <w:uiPriority w:val="1"/>
     <w:semiHidden/>
     <w:unhideWhenUsed/>
-    <w:rsid w:val="004E031C"/>
   </w:style>
   <w:style w:type="table" w:default="1" w:styleId="a1">
     <w:name w:val="Normal Table"/>
@@ -4398,7 +4116,6 @@
     <w:uiPriority w:val="99"/>
     <w:semiHidden/>
     <w:unhideWhenUsed/>
-    <w:rsid w:val="004E031C"/>
   </w:style>
   <w:style w:type="character" w:customStyle="1" w:styleId="10">
     <w:name w:val="Заголовок 1 Знак"/>
@@ -5206,7 +4923,7 @@
 </file>
 
 <file path=customXml/itemProps1.xml><?xml version="1.0" encoding="utf-8"?>
-<ds:datastoreItem xmlns:ds="http://schemas.openxmlformats.org/officeDocument/2006/customXml" ds:itemID="{7C5CAA24-362A-4F78-A7AE-BA54B0E3ABC8}">
+<ds:datastoreItem xmlns:ds="http://schemas.openxmlformats.org/officeDocument/2006/customXml" ds:itemID="{F2B59BCC-B9F8-4DA1-92BB-A74C40F3B99C}">
   <ds:schemaRefs>
     <ds:schemaRef ds:uri="http://schemas.openxmlformats.org/officeDocument/2006/bibliography"/>
   </ds:schemaRefs>
